--- a/assets/abstracts/Flyer_seminar24.docx
+++ b/assets/abstracts/Flyer_seminar24.docx
@@ -409,21 +409,7 @@
           <w:rFonts w:ascii="Times New Roman" w:hAnsi="Times New Roman" w:cs="Times New Roman"/>
           <w:lang w:eastAsia="zh-CN"/>
         </w:rPr>
-        <w:t xml:space="preserve"> </w:t>
-      </w:r>
-      <w:r>
-        <w:rPr>
-          <w:rFonts w:ascii="Times New Roman" w:hAnsi="Times New Roman" w:cs="Times New Roman"/>
-          <w:lang w:eastAsia="zh-CN"/>
-        </w:rPr>
-        <w:t>ETH Zurich, Switzerland</w:t>
-      </w:r>
-      <w:r>
-        <w:rPr>
-          <w:rFonts w:ascii="Times New Roman" w:hAnsi="Times New Roman" w:cs="Times New Roman"/>
-          <w:lang w:eastAsia="zh-CN"/>
-        </w:rPr>
-        <w:t xml:space="preserve"> …..</w:t>
+        <w:t xml:space="preserve"> ETH Zurich, Switzerland …..</w:t>
       </w:r>
       <w:r>
         <w:rPr>
@@ -495,7 +481,16 @@
           <w:rFonts w:ascii="Times New Roman" w:hAnsi="Times New Roman" w:cs="Times New Roman"/>
           <w:lang w:eastAsia="zh-CN"/>
         </w:rPr>
-        <w:t>Dr</w:t>
+        <w:t>M</w:t>
+      </w:r>
+      <w:bookmarkStart w:id="0" w:name="_GoBack"/>
+      <w:bookmarkEnd w:id="0"/>
+      <w:r>
+        <w:rPr>
+          <w:rFonts w:ascii="Times New Roman" w:hAnsi="Times New Roman" w:cs="Times New Roman"/>
+          <w:lang w:eastAsia="zh-CN"/>
+        </w:rPr>
+        <w:t>r</w:t>
       </w:r>
       <w:r>
         <w:rPr>
@@ -1216,6 +1211,7 @@
           <w:i/>
           <w:noProof/>
           <w:sz w:val="22"/>
+          <w:lang w:eastAsia="en-US"/>
         </w:rPr>
         <w:drawing>
           <wp:inline distT="0" distB="0" distL="0" distR="0">
@@ -1267,6 +1263,7 @@
         <w:rPr>
           <w:b/>
           <w:noProof/>
+          <w:lang w:eastAsia="en-US"/>
         </w:rPr>
         <w:drawing>
           <wp:inline distT="0" distB="0" distL="0" distR="0">
@@ -2169,6 +2166,7 @@
           <w:noProof/>
           <w:sz w:val="24"/>
           <w:szCs w:val="24"/>
+          <w:lang w:eastAsia="en-US"/>
         </w:rPr>
         <w:drawing>
           <wp:inline distT="0" distB="0" distL="0" distR="0" wp14:anchorId="3811EA28" wp14:editId="2250DA73">
@@ -3113,8 +3111,6 @@
           <w:rFonts w:asciiTheme="minorHAnsi" w:hAnsiTheme="minorHAnsi" w:cstheme="minorHAnsi"/>
         </w:rPr>
       </w:pPr>
-      <w:bookmarkStart w:id="0" w:name="_GoBack"/>
-      <w:bookmarkEnd w:id="0"/>
     </w:p>
     <w:sectPr>
       <w:headerReference w:type="default" r:id="rId12"/>
